--- a/docs/_main.docx
+++ b/docs/_main.docx
@@ -51081,6 +51081,14 @@
     </w:p>
     <w:p>
       <w:pPr>
+        <w:pStyle w:val="FirstParagraph"/>
+      </w:pPr>
+      <w:r>
+        <w:t xml:space="preserve">This classification is shown below along with a more recent land cover classification layer.</w:t>
+      </w:r>
+    </w:p>
+    <w:p>
+      <w:pPr>
         <w:pStyle w:val="FigureWithCaption"/>
       </w:pPr>
       <w:r>
@@ -51088,7 +51096,7 @@
           <wp:inline>
             <wp:extent cx="5334000" cy="2895600"/>
             <wp:effectExtent b="0" l="0" r="0" t="0"/>
-            <wp:docPr descr="Fig. 23 Crop Suitability for Low-Input Rainfed Cereals. Source: FAO/IIASA/GAEZ." id="1" name="Picture"/>
+            <wp:docPr descr="Fig. 23 Crop Suitability for Low-Input Rainfed Cereals. Source: FAO/IIASA/GAEZ, 2015." id="1" name="Picture"/>
             <a:graphic>
               <a:graphicData uri="http://schemas.openxmlformats.org/drawingml/2006/picture">
                 <pic:pic>
@@ -51131,9 +51139,852 @@
         <w:pStyle w:val="ImageCaption"/>
       </w:pPr>
       <w:r>
-        <w:t xml:space="preserve">Fig. 23 Crop Suitability for Low-Input Rainfed Cereals. Source: FAO/IIASA/GAEZ.</w:t>
-      </w:r>
-    </w:p>
+        <w:t xml:space="preserve">Fig. 23 Crop Suitability for Low-Input Rainfed Cereals. Source: FAO/IIASA/GAEZ, 2015.</w:t>
+      </w:r>
+    </w:p>
+    <w:p>
+      <w:pPr>
+        <w:pStyle w:val="TableCaption"/>
+      </w:pPr>
+      <w:r>
+        <w:t xml:space="preserve">Tab. 26 ESA Land Cover Classification</w:t>
+      </w:r>
+    </w:p>
+    <w:tbl>
+      <w:tblPr>
+        <w:tblStyle w:val="TableNormal"/>
+        <w:tblW w:type="pct" w:w="0.0"/>
+        <w:tblLook w:firstRow="1"/>
+        <w:tblCaption w:val="Tab. 26 ESA Land Cover Classification"/>
+      </w:tblPr>
+      <w:tblGrid/>
+      <w:tr>
+        <w:trPr>
+          <w:cnfStyle w:firstRow="1"/>
+        </w:trPr>
+        <w:tc>
+          <w:tcPr>
+            <w:tcBorders>
+              <w:bottom w:val="single"/>
+            </w:tcBorders>
+            <w:vAlign w:val="bottom"/>
+          </w:tcPr>
+          <w:p>
+            <w:pPr>
+              <w:pStyle w:val="Compact"/>
+              <w:jc w:val="right"/>
+            </w:pPr>
+            <w:r>
+              <w:t xml:space="preserve">Code</w:t>
+            </w:r>
+          </w:p>
+        </w:tc>
+        <w:tc>
+          <w:tcPr>
+            <w:tcBorders>
+              <w:bottom w:val="single"/>
+            </w:tcBorders>
+            <w:vAlign w:val="bottom"/>
+          </w:tcPr>
+          <w:p>
+            <w:pPr>
+              <w:pStyle w:val="Compact"/>
+              <w:jc w:val="left"/>
+            </w:pPr>
+            <w:r>
+              <w:t xml:space="preserve">Label</w:t>
+            </w:r>
+          </w:p>
+        </w:tc>
+        <w:tc>
+          <w:tcPr>
+            <w:tcBorders>
+              <w:bottom w:val="single"/>
+            </w:tcBorders>
+            <w:vAlign w:val="bottom"/>
+          </w:tcPr>
+          <w:p>
+            <w:pPr>
+              <w:pStyle w:val="Compact"/>
+              <w:jc w:val="left"/>
+            </w:pPr>
+            <w:r>
+              <w:t xml:space="preserve">Class</w:t>
+            </w:r>
+          </w:p>
+        </w:tc>
+      </w:tr>
+      <w:tr>
+        <w:tc>
+          <w:p>
+            <w:pPr>
+              <w:pStyle w:val="Compact"/>
+              <w:jc w:val="right"/>
+            </w:pPr>
+            <w:r>
+              <w:t xml:space="preserve">10</w:t>
+            </w:r>
+          </w:p>
+        </w:tc>
+        <w:tc>
+          <w:p>
+            <w:pPr>
+              <w:pStyle w:val="Compact"/>
+              <w:jc w:val="left"/>
+            </w:pPr>
+            <w:r>
+              <w:t xml:space="preserve">CROPL</w:t>
+            </w:r>
+          </w:p>
+        </w:tc>
+        <w:tc>
+          <w:p>
+            <w:pPr>
+              <w:pStyle w:val="Compact"/>
+              <w:jc w:val="left"/>
+            </w:pPr>
+            <w:r>
+              <w:t xml:space="preserve">Cropland, rainfed</w:t>
+            </w:r>
+          </w:p>
+        </w:tc>
+      </w:tr>
+      <w:tr>
+        <w:tc>
+          <w:p>
+            <w:pPr>
+              <w:pStyle w:val="Compact"/>
+              <w:jc w:val="right"/>
+            </w:pPr>
+            <w:r>
+              <w:t xml:space="preserve">11</w:t>
+            </w:r>
+          </w:p>
+        </w:tc>
+        <w:tc>
+          <w:p>
+            <w:pPr>
+              <w:pStyle w:val="Compact"/>
+              <w:jc w:val="left"/>
+            </w:pPr>
+            <w:r>
+              <w:t xml:space="preserve">HERBA</w:t>
+            </w:r>
+          </w:p>
+        </w:tc>
+        <w:tc>
+          <w:p>
+            <w:pPr>
+              <w:pStyle w:val="Compact"/>
+              <w:jc w:val="left"/>
+            </w:pPr>
+            <w:r>
+              <w:t xml:space="preserve">Herbaceous cover</w:t>
+            </w:r>
+          </w:p>
+        </w:tc>
+      </w:tr>
+      <w:tr>
+        <w:tc>
+          <w:p>
+            <w:pPr>
+              <w:pStyle w:val="Compact"/>
+              <w:jc w:val="right"/>
+            </w:pPr>
+            <w:r>
+              <w:t xml:space="preserve">20</w:t>
+            </w:r>
+          </w:p>
+        </w:tc>
+        <w:tc>
+          <w:p>
+            <w:pPr>
+              <w:pStyle w:val="Compact"/>
+              <w:jc w:val="left"/>
+            </w:pPr>
+            <w:r>
+              <w:t xml:space="preserve">CROPL</w:t>
+            </w:r>
+          </w:p>
+        </w:tc>
+        <w:tc>
+          <w:p>
+            <w:pPr>
+              <w:pStyle w:val="Compact"/>
+              <w:jc w:val="left"/>
+            </w:pPr>
+            <w:r>
+              <w:t xml:space="preserve">Cropland, irrigated or post-flooding</w:t>
+            </w:r>
+          </w:p>
+        </w:tc>
+      </w:tr>
+      <w:tr>
+        <w:tc>
+          <w:p>
+            <w:pPr>
+              <w:pStyle w:val="Compact"/>
+              <w:jc w:val="right"/>
+            </w:pPr>
+            <w:r>
+              <w:t xml:space="preserve">30</w:t>
+            </w:r>
+          </w:p>
+        </w:tc>
+        <w:tc>
+          <w:p>
+            <w:pPr>
+              <w:pStyle w:val="Compact"/>
+              <w:jc w:val="left"/>
+            </w:pPr>
+            <w:r>
+              <w:t xml:space="preserve">MOSAI</w:t>
+            </w:r>
+          </w:p>
+        </w:tc>
+        <w:tc>
+          <w:p>
+            <w:pPr>
+              <w:pStyle w:val="Compact"/>
+              <w:jc w:val="left"/>
+            </w:pPr>
+            <w:r>
+              <w:t xml:space="preserve">Mosaic cropland (&gt;50%) / natural vegetation (tree, shrub, herbaceous cover) (&lt;50%)</w:t>
+            </w:r>
+          </w:p>
+        </w:tc>
+      </w:tr>
+      <w:tr>
+        <w:tc>
+          <w:p>
+            <w:pPr>
+              <w:pStyle w:val="Compact"/>
+              <w:jc w:val="right"/>
+            </w:pPr>
+            <w:r>
+              <w:t xml:space="preserve">40</w:t>
+            </w:r>
+          </w:p>
+        </w:tc>
+        <w:tc>
+          <w:p>
+            <w:pPr>
+              <w:pStyle w:val="Compact"/>
+              <w:jc w:val="left"/>
+            </w:pPr>
+            <w:r>
+              <w:t xml:space="preserve">MOSAI</w:t>
+            </w:r>
+          </w:p>
+        </w:tc>
+        <w:tc>
+          <w:p>
+            <w:pPr>
+              <w:pStyle w:val="Compact"/>
+              <w:jc w:val="left"/>
+            </w:pPr>
+            <w:r>
+              <w:t xml:space="preserve">Mosaic natural vegetation (tree, shrub, herbaceous cover) (&gt;50%) / cropland (&lt;50%)</w:t>
+            </w:r>
+          </w:p>
+        </w:tc>
+      </w:tr>
+      <w:tr>
+        <w:tc>
+          <w:p>
+            <w:pPr>
+              <w:pStyle w:val="Compact"/>
+              <w:jc w:val="right"/>
+            </w:pPr>
+            <w:r>
+              <w:t xml:space="preserve">50</w:t>
+            </w:r>
+          </w:p>
+        </w:tc>
+        <w:tc>
+          <w:p>
+            <w:pPr>
+              <w:pStyle w:val="Compact"/>
+              <w:jc w:val="left"/>
+            </w:pPr>
+            <w:r>
+              <w:t xml:space="preserve">TREE</w:t>
+            </w:r>
+          </w:p>
+        </w:tc>
+        <w:tc>
+          <w:p>
+            <w:pPr>
+              <w:pStyle w:val="Compact"/>
+              <w:jc w:val="left"/>
+            </w:pPr>
+            <w:r>
+              <w:t xml:space="preserve">Tree cover, broadleaved, evergreen, closed to open (&gt;15%)</w:t>
+            </w:r>
+          </w:p>
+        </w:tc>
+      </w:tr>
+      <w:tr>
+        <w:tc>
+          <w:p>
+            <w:pPr>
+              <w:pStyle w:val="Compact"/>
+              <w:jc w:val="right"/>
+            </w:pPr>
+            <w:r>
+              <w:t xml:space="preserve">60</w:t>
+            </w:r>
+          </w:p>
+        </w:tc>
+        <w:tc>
+          <w:p>
+            <w:pPr>
+              <w:pStyle w:val="Compact"/>
+              <w:jc w:val="left"/>
+            </w:pPr>
+            <w:r>
+              <w:t xml:space="preserve">TREE</w:t>
+            </w:r>
+          </w:p>
+        </w:tc>
+        <w:tc>
+          <w:p>
+            <w:pPr>
+              <w:pStyle w:val="Compact"/>
+              <w:jc w:val="left"/>
+            </w:pPr>
+            <w:r>
+              <w:t xml:space="preserve">Tree cover, broadleaved, deciduous, closed to open (&gt;15%)</w:t>
+            </w:r>
+          </w:p>
+        </w:tc>
+      </w:tr>
+      <w:tr>
+        <w:tc>
+          <w:p>
+            <w:pPr>
+              <w:pStyle w:val="Compact"/>
+              <w:jc w:val="right"/>
+            </w:pPr>
+            <w:r>
+              <w:t xml:space="preserve">62</w:t>
+            </w:r>
+          </w:p>
+        </w:tc>
+        <w:tc>
+          <w:p>
+            <w:pPr>
+              <w:pStyle w:val="Compact"/>
+              <w:jc w:val="left"/>
+            </w:pPr>
+            <w:r>
+              <w:t xml:space="preserve">TREE</w:t>
+            </w:r>
+          </w:p>
+        </w:tc>
+        <w:tc>
+          <w:p>
+            <w:pPr>
+              <w:pStyle w:val="Compact"/>
+              <w:jc w:val="left"/>
+            </w:pPr>
+            <w:r>
+              <w:t xml:space="preserve">Tree cover, broadleaved, deciduous, open (15-40%)</w:t>
+            </w:r>
+          </w:p>
+        </w:tc>
+      </w:tr>
+      <w:tr>
+        <w:tc>
+          <w:p>
+            <w:pPr>
+              <w:pStyle w:val="Compact"/>
+              <w:jc w:val="right"/>
+            </w:pPr>
+            <w:r>
+              <w:t xml:space="preserve">100</w:t>
+            </w:r>
+          </w:p>
+        </w:tc>
+        <w:tc>
+          <w:p>
+            <w:pPr>
+              <w:pStyle w:val="Compact"/>
+              <w:jc w:val="left"/>
+            </w:pPr>
+            <w:r>
+              <w:t xml:space="preserve">MOSAI</w:t>
+            </w:r>
+          </w:p>
+        </w:tc>
+        <w:tc>
+          <w:p>
+            <w:pPr>
+              <w:pStyle w:val="Compact"/>
+              <w:jc w:val="left"/>
+            </w:pPr>
+            <w:r>
+              <w:t xml:space="preserve">Mosaic tree and shrub (&gt;50%) / herbaceous cover (&lt;50%)</w:t>
+            </w:r>
+          </w:p>
+        </w:tc>
+      </w:tr>
+      <w:tr>
+        <w:tc>
+          <w:p>
+            <w:pPr>
+              <w:pStyle w:val="Compact"/>
+              <w:jc w:val="right"/>
+            </w:pPr>
+            <w:r>
+              <w:t xml:space="preserve">110</w:t>
+            </w:r>
+          </w:p>
+        </w:tc>
+        <w:tc>
+          <w:p>
+            <w:pPr>
+              <w:pStyle w:val="Compact"/>
+              <w:jc w:val="left"/>
+            </w:pPr>
+            <w:r>
+              <w:t xml:space="preserve">MOSAI</w:t>
+            </w:r>
+          </w:p>
+        </w:tc>
+        <w:tc>
+          <w:p>
+            <w:pPr>
+              <w:pStyle w:val="Compact"/>
+              <w:jc w:val="left"/>
+            </w:pPr>
+            <w:r>
+              <w:t xml:space="preserve">Mosaic herbaceous cover (&gt;50%) / tree and shrub (&lt;50%)</w:t>
+            </w:r>
+          </w:p>
+        </w:tc>
+      </w:tr>
+      <w:tr>
+        <w:tc>
+          <w:p>
+            <w:pPr>
+              <w:pStyle w:val="Compact"/>
+              <w:jc w:val="right"/>
+            </w:pPr>
+            <w:r>
+              <w:t xml:space="preserve">120</w:t>
+            </w:r>
+          </w:p>
+        </w:tc>
+        <w:tc>
+          <w:p>
+            <w:pPr>
+              <w:pStyle w:val="Compact"/>
+              <w:jc w:val="left"/>
+            </w:pPr>
+            <w:r>
+              <w:t xml:space="preserve">SHRUB</w:t>
+            </w:r>
+          </w:p>
+        </w:tc>
+        <w:tc>
+          <w:p>
+            <w:pPr>
+              <w:pStyle w:val="Compact"/>
+              <w:jc w:val="left"/>
+            </w:pPr>
+            <w:r>
+              <w:t xml:space="preserve">Shrubland</w:t>
+            </w:r>
+          </w:p>
+        </w:tc>
+      </w:tr>
+      <w:tr>
+        <w:tc>
+          <w:p>
+            <w:pPr>
+              <w:pStyle w:val="Compact"/>
+              <w:jc w:val="right"/>
+            </w:pPr>
+            <w:r>
+              <w:t xml:space="preserve">122</w:t>
+            </w:r>
+          </w:p>
+        </w:tc>
+        <w:tc>
+          <w:p>
+            <w:pPr>
+              <w:pStyle w:val="Compact"/>
+              <w:jc w:val="left"/>
+            </w:pPr>
+            <w:r>
+              <w:t xml:space="preserve">SHRUB</w:t>
+            </w:r>
+          </w:p>
+        </w:tc>
+        <w:tc>
+          <w:p>
+            <w:pPr>
+              <w:pStyle w:val="Compact"/>
+              <w:jc w:val="left"/>
+            </w:pPr>
+            <w:r>
+              <w:t xml:space="preserve">Shrubland deciduous</w:t>
+            </w:r>
+          </w:p>
+        </w:tc>
+      </w:tr>
+      <w:tr>
+        <w:tc>
+          <w:p>
+            <w:pPr>
+              <w:pStyle w:val="Compact"/>
+              <w:jc w:val="right"/>
+            </w:pPr>
+            <w:r>
+              <w:t xml:space="preserve">130</w:t>
+            </w:r>
+          </w:p>
+        </w:tc>
+        <w:tc>
+          <w:p>
+            <w:pPr>
+              <w:pStyle w:val="Compact"/>
+              <w:jc w:val="left"/>
+            </w:pPr>
+            <w:r>
+              <w:t xml:space="preserve">GRASS</w:t>
+            </w:r>
+          </w:p>
+        </w:tc>
+        <w:tc>
+          <w:p>
+            <w:pPr>
+              <w:pStyle w:val="Compact"/>
+              <w:jc w:val="left"/>
+            </w:pPr>
+            <w:r>
+              <w:t xml:space="preserve">Grassland</w:t>
+            </w:r>
+          </w:p>
+        </w:tc>
+      </w:tr>
+      <w:tr>
+        <w:tc>
+          <w:p>
+            <w:pPr>
+              <w:pStyle w:val="Compact"/>
+              <w:jc w:val="right"/>
+            </w:pPr>
+            <w:r>
+              <w:t xml:space="preserve">150</w:t>
+            </w:r>
+          </w:p>
+        </w:tc>
+        <w:tc>
+          <w:p>
+            <w:pPr>
+              <w:pStyle w:val="Compact"/>
+              <w:jc w:val="left"/>
+            </w:pPr>
+            <w:r>
+              <w:t xml:space="preserve">SPARS</w:t>
+            </w:r>
+          </w:p>
+        </w:tc>
+        <w:tc>
+          <w:p>
+            <w:pPr>
+              <w:pStyle w:val="Compact"/>
+              <w:jc w:val="left"/>
+            </w:pPr>
+            <w:r>
+              <w:t xml:space="preserve">Sparse vegetation (tree, shrub, herbaceous cover) (&lt;15%)</w:t>
+            </w:r>
+          </w:p>
+        </w:tc>
+      </w:tr>
+      <w:tr>
+        <w:tc>
+          <w:p>
+            <w:pPr>
+              <w:pStyle w:val="Compact"/>
+              <w:jc w:val="right"/>
+            </w:pPr>
+            <w:r>
+              <w:t xml:space="preserve">153</w:t>
+            </w:r>
+          </w:p>
+        </w:tc>
+        <w:tc>
+          <w:p>
+            <w:pPr>
+              <w:pStyle w:val="Compact"/>
+              <w:jc w:val="left"/>
+            </w:pPr>
+            <w:r>
+              <w:t xml:space="preserve">SPARS</w:t>
+            </w:r>
+          </w:p>
+        </w:tc>
+        <w:tc>
+          <w:p>
+            <w:pPr>
+              <w:pStyle w:val="Compact"/>
+              <w:jc w:val="left"/>
+            </w:pPr>
+            <w:r>
+              <w:t xml:space="preserve">Sparse herbaceous cover (&lt;15%)</w:t>
+            </w:r>
+          </w:p>
+        </w:tc>
+      </w:tr>
+      <w:tr>
+        <w:tc>
+          <w:p>
+            <w:pPr>
+              <w:pStyle w:val="Compact"/>
+              <w:jc w:val="right"/>
+            </w:pPr>
+            <w:r>
+              <w:t xml:space="preserve">170</w:t>
+            </w:r>
+          </w:p>
+        </w:tc>
+        <w:tc>
+          <w:p>
+            <w:pPr>
+              <w:pStyle w:val="Compact"/>
+              <w:jc w:val="left"/>
+            </w:pPr>
+            <w:r>
+              <w:t xml:space="preserve">TREE</w:t>
+            </w:r>
+          </w:p>
+        </w:tc>
+        <w:tc>
+          <w:p>
+            <w:pPr>
+              <w:pStyle w:val="Compact"/>
+              <w:jc w:val="left"/>
+            </w:pPr>
+            <w:r>
+              <w:t xml:space="preserve">Tree cover, flooded, saline water</w:t>
+            </w:r>
+          </w:p>
+        </w:tc>
+      </w:tr>
+      <w:tr>
+        <w:tc>
+          <w:p>
+            <w:pPr>
+              <w:pStyle w:val="Compact"/>
+              <w:jc w:val="right"/>
+            </w:pPr>
+            <w:r>
+              <w:t xml:space="preserve">180</w:t>
+            </w:r>
+          </w:p>
+        </w:tc>
+        <w:tc>
+          <w:p>
+            <w:pPr>
+              <w:pStyle w:val="Compact"/>
+              <w:jc w:val="left"/>
+            </w:pPr>
+            <w:r>
+              <w:t xml:space="preserve">SHRUB</w:t>
+            </w:r>
+          </w:p>
+        </w:tc>
+        <w:tc>
+          <w:p>
+            <w:pPr>
+              <w:pStyle w:val="Compact"/>
+              <w:jc w:val="left"/>
+            </w:pPr>
+            <w:r>
+              <w:t xml:space="preserve">Shrub or herbaceous cover, flooded, fresh/saline/brakish water</w:t>
+            </w:r>
+          </w:p>
+        </w:tc>
+      </w:tr>
+      <w:tr>
+        <w:tc>
+          <w:p>
+            <w:pPr>
+              <w:pStyle w:val="Compact"/>
+              <w:jc w:val="right"/>
+            </w:pPr>
+            <w:r>
+              <w:t xml:space="preserve">190</w:t>
+            </w:r>
+          </w:p>
+        </w:tc>
+        <w:tc>
+          <w:p>
+            <w:pPr>
+              <w:pStyle w:val="Compact"/>
+              <w:jc w:val="left"/>
+            </w:pPr>
+            <w:r>
+              <w:t xml:space="preserve">URBAN</w:t>
+            </w:r>
+          </w:p>
+        </w:tc>
+        <w:tc>
+          <w:p>
+            <w:pPr>
+              <w:pStyle w:val="Compact"/>
+              <w:jc w:val="left"/>
+            </w:pPr>
+            <w:r>
+              <w:t xml:space="preserve">Urban areas</w:t>
+            </w:r>
+          </w:p>
+        </w:tc>
+      </w:tr>
+      <w:tr>
+        <w:tc>
+          <w:p>
+            <w:pPr>
+              <w:pStyle w:val="Compact"/>
+              <w:jc w:val="right"/>
+            </w:pPr>
+            <w:r>
+              <w:t xml:space="preserve">200</w:t>
+            </w:r>
+          </w:p>
+        </w:tc>
+        <w:tc>
+          <w:p>
+            <w:pPr>
+              <w:pStyle w:val="Compact"/>
+              <w:jc w:val="left"/>
+            </w:pPr>
+            <w:r>
+              <w:t xml:space="preserve">BARE</w:t>
+            </w:r>
+          </w:p>
+        </w:tc>
+        <w:tc>
+          <w:p>
+            <w:pPr>
+              <w:pStyle w:val="Compact"/>
+              <w:jc w:val="left"/>
+            </w:pPr>
+            <w:r>
+              <w:t xml:space="preserve">Bare areas</w:t>
+            </w:r>
+          </w:p>
+        </w:tc>
+      </w:tr>
+      <w:tr>
+        <w:tc>
+          <w:p>
+            <w:pPr>
+              <w:pStyle w:val="Compact"/>
+              <w:jc w:val="right"/>
+            </w:pPr>
+            <w:r>
+              <w:t xml:space="preserve">201</w:t>
+            </w:r>
+          </w:p>
+        </w:tc>
+        <w:tc>
+          <w:p>
+            <w:pPr>
+              <w:pStyle w:val="Compact"/>
+              <w:jc w:val="left"/>
+            </w:pPr>
+            <w:r>
+              <w:t xml:space="preserve">CONSO</w:t>
+            </w:r>
+          </w:p>
+        </w:tc>
+        <w:tc>
+          <w:p>
+            <w:pPr>
+              <w:pStyle w:val="Compact"/>
+              <w:jc w:val="left"/>
+            </w:pPr>
+            <w:r>
+              <w:t xml:space="preserve">Consolidated bare areas</w:t>
+            </w:r>
+          </w:p>
+        </w:tc>
+      </w:tr>
+      <w:tr>
+        <w:tc>
+          <w:p>
+            <w:pPr>
+              <w:pStyle w:val="Compact"/>
+              <w:jc w:val="right"/>
+            </w:pPr>
+            <w:r>
+              <w:t xml:space="preserve">202</w:t>
+            </w:r>
+          </w:p>
+        </w:tc>
+        <w:tc>
+          <w:p>
+            <w:pPr>
+              <w:pStyle w:val="Compact"/>
+              <w:jc w:val="left"/>
+            </w:pPr>
+            <w:r>
+              <w:t xml:space="preserve">UNCON</w:t>
+            </w:r>
+          </w:p>
+        </w:tc>
+        <w:tc>
+          <w:p>
+            <w:pPr>
+              <w:pStyle w:val="Compact"/>
+              <w:jc w:val="left"/>
+            </w:pPr>
+            <w:r>
+              <w:t xml:space="preserve">Unconsolidated bare areas</w:t>
+            </w:r>
+          </w:p>
+        </w:tc>
+      </w:tr>
+      <w:tr>
+        <w:tc>
+          <w:p>
+            <w:pPr>
+              <w:pStyle w:val="Compact"/>
+              <w:jc w:val="right"/>
+            </w:pPr>
+            <w:r>
+              <w:t xml:space="preserve">210</w:t>
+            </w:r>
+          </w:p>
+        </w:tc>
+        <w:tc>
+          <w:p>
+            <w:pPr>
+              <w:pStyle w:val="Compact"/>
+              <w:jc w:val="left"/>
+            </w:pPr>
+            <w:r>
+              <w:t xml:space="preserve">WATER</w:t>
+            </w:r>
+          </w:p>
+        </w:tc>
+        <w:tc>
+          <w:p>
+            <w:pPr>
+              <w:pStyle w:val="Compact"/>
+              <w:jc w:val="left"/>
+            </w:pPr>
+            <w:r>
+              <w:t xml:space="preserve">Water bodies</w:t>
+            </w:r>
+          </w:p>
+        </w:tc>
+      </w:tr>
+    </w:tbl>
     <w:p>
       <w:pPr>
         <w:pStyle w:val="Compact"/>
@@ -51379,7 +52230,7 @@
         <w:t xml:space="preserve"> </w:t>
       </w:r>
       <w:r>
-        <w:t xml:space="preserve">26</w:t>
+        <w:t xml:space="preserve">27</w:t>
       </w:r>
       <w:r>
         <w:t xml:space="preserve"> </w:t>
@@ -51619,7 +52470,7 @@
         <w:pStyle w:val="TableCaption"/>
       </w:pPr>
       <w:r>
-        <w:t xml:space="preserve">Tab. 26 Regional Aggregation</w:t>
+        <w:t xml:space="preserve">Tab. 27 Regional Aggregation</w:t>
       </w:r>
     </w:p>
     <w:tbl>
@@ -51627,7 +52478,7 @@
         <w:tblStyle w:val="TableNormal"/>
         <w:tblW w:type="pct" w:w="0.0"/>
         <w:tblLook w:firstRow="1"/>
-        <w:tblCaption w:val="Tab. 26 Regional Aggregation"/>
+        <w:tblCaption w:val="Tab. 27 Regional Aggregation"/>
       </w:tblPr>
       <w:tblGrid/>
       <w:tr>
@@ -57069,7 +57920,7 @@
     </w:lvl>
   </w:abstractNum>
   <w:abstractNum w:abstractNumId="990">
-    <w:nsid w:val="ea064a95"/>
+    <w:nsid w:val="197c331c"/>
     <w:multiLevelType w:val="multilevel"/>
     <w:lvl w:ilvl="0">
       <w:numFmt w:val="bullet"/>
@@ -57150,7 +58001,7 @@
     </w:lvl>
   </w:abstractNum>
   <w:abstractNum w:abstractNumId="99411">
-    <w:nsid w:val="172420c2"/>
+    <w:nsid w:val="c175a207"/>
     <w:multiLevelType w:val="multilevel"/>
     <w:lvl w:ilvl="0">
       <w:start w:val="1"/>
@@ -57238,7 +58089,7 @@
     </w:lvl>
   </w:abstractNum>
   <w:abstractNum w:abstractNumId="991">
-    <w:nsid w:val="b8579b5a"/>
+    <w:nsid w:val="b66cd962"/>
     <w:multiLevelType w:val="multilevel"/>
     <w:lvl w:ilvl="0">
       <w:numFmt w:val="bullet"/>
@@ -57319,7 +58170,7 @@
     </w:lvl>
   </w:abstractNum>
   <w:abstractNum w:abstractNumId="99412">
-    <w:nsid w:val="384ddf8f"/>
+    <w:nsid w:val="fe86977e"/>
     <w:multiLevelType w:val="multilevel"/>
     <w:lvl w:ilvl="0">
       <w:start w:val="2"/>
